--- a/使用说明.docx
+++ b/使用说明.docx
@@ -203,23 +203,13 @@
           <w:shd w:val="clear" w:color="auto" w:fill="FFFFFF"/>
         </w:rPr>
       </w:pPr>
-      <w:proofErr w:type="gramStart"/>
       <w:r>
         <w:rPr>
           <w:rFonts w:ascii="Segoe UI" w:hAnsi="Segoe UI" w:cs="Segoe UI"/>
           <w:color w:val="24292E"/>
           <w:shd w:val="clear" w:color="auto" w:fill="FFFFFF"/>
         </w:rPr>
-        <w:t>输入微博的</w:t>
-      </w:r>
-      <w:proofErr w:type="gramEnd"/>
-      <w:r>
-        <w:rPr>
-          <w:rFonts w:ascii="Segoe UI" w:hAnsi="Segoe UI" w:cs="Segoe UI"/>
-          <w:color w:val="24292E"/>
-          <w:shd w:val="clear" w:color="auto" w:fill="FFFFFF"/>
-        </w:rPr>
-        <w:t>用户名、密码，登录，如图所示：</w:t>
+        <w:t>输入微博的用户名、密码，登录，如图所示：</w:t>
       </w:r>
     </w:p>
     <w:p>
@@ -503,25 +493,7 @@
           <w:color w:val="24292E"/>
           <w:shd w:val="clear" w:color="auto" w:fill="FFFFFF"/>
         </w:rPr>
-        <w:t>开发</w:t>
-      </w:r>
-      <w:proofErr w:type="gramStart"/>
-      <w:r>
-        <w:rPr>
-          <w:rFonts w:ascii="Segoe UI" w:hAnsi="Segoe UI" w:cs="Segoe UI"/>
-          <w:color w:val="24292E"/>
-          <w:shd w:val="clear" w:color="auto" w:fill="FFFFFF"/>
-        </w:rPr>
-        <w:t>者工具</w:t>
-      </w:r>
-      <w:proofErr w:type="gramEnd"/>
-      <w:r>
-        <w:rPr>
-          <w:rFonts w:ascii="Segoe UI" w:hAnsi="Segoe UI" w:cs="Segoe UI"/>
-          <w:color w:val="24292E"/>
-          <w:shd w:val="clear" w:color="auto" w:fill="FFFFFF"/>
-        </w:rPr>
-        <w:t>中的</w:t>
+        <w:t>开发者工具中的</w:t>
       </w:r>
       <w:r>
         <w:rPr>
@@ -1140,21 +1112,7 @@
         <w:rPr>
           <w:rFonts w:hint="eastAsia"/>
         </w:rPr>
-        <w:t>见（</w:t>
-      </w:r>
-      <w:proofErr w:type="gramStart"/>
-      <w:r>
-        <w:rPr>
-          <w:rFonts w:hint="eastAsia"/>
-        </w:rPr>
-        <w:t>一</w:t>
-      </w:r>
-      <w:proofErr w:type="gramEnd"/>
-      <w:r>
-        <w:rPr>
-          <w:rFonts w:hint="eastAsia"/>
-        </w:rPr>
-        <w:t>.后台API代码）</w:t>
+        <w:t>见（一.后台API代码）</w:t>
       </w:r>
     </w:p>
     <w:p>
@@ -1297,21 +1255,7 @@
         <w:rPr>
           <w:rFonts w:hint="eastAsia"/>
         </w:rPr>
-        <w:t>重新运行后台API代码，具体操作见（</w:t>
-      </w:r>
-      <w:proofErr w:type="gramStart"/>
-      <w:r>
-        <w:rPr>
-          <w:rFonts w:hint="eastAsia"/>
-        </w:rPr>
-        <w:t>一</w:t>
-      </w:r>
-      <w:proofErr w:type="gramEnd"/>
-      <w:r>
-        <w:rPr>
-          <w:rFonts w:hint="eastAsia"/>
-        </w:rPr>
-        <w:t>.后台API代码）</w:t>
+        <w:t>重新运行后台API代码，具体操作见（一.后台API代码）</w:t>
       </w:r>
     </w:p>
     <w:p>
@@ -1354,6 +1298,21 @@
           <w:rFonts w:hint="eastAsia"/>
         </w:rPr>
         <w:t>端口号即为前端地址</w:t>
+      </w:r>
+      <w:r>
+        <w:rPr>
+          <w:rFonts w:hint="eastAsia"/>
+        </w:rPr>
+        <w:t>（本地访问IP即为1</w:t>
+      </w:r>
+      <w:r>
+        <w:t>27.0.0.1</w:t>
+      </w:r>
+      <w:r>
+        <w:rPr>
+          <w:rFonts w:hint="eastAsia"/>
+        </w:rPr>
+        <w:t>）。</w:t>
       </w:r>
     </w:p>
     <w:p>
@@ -1373,10 +1332,10 @@
         <w:rPr>
           <w:rFonts w:hint="eastAsia"/>
         </w:rPr>
-        <w:t>每3</w:t>
-      </w:r>
-      <w:r>
-        <w:t>0</w:t>
+        <w:t>每</w:t>
+      </w:r>
+      <w:r>
+        <w:t>60</w:t>
       </w:r>
       <w:r>
         <w:rPr>
@@ -1386,11 +1345,70 @@
       </w:r>
     </w:p>
     <w:p>
-      <w:r>
-        <w:rPr>
-          <w:rFonts w:hint="eastAsia"/>
-        </w:rPr>
-        <w:t>首页第一栏为数据总量，关键词个数，当前任务状态以及数据容量</w:t>
+      <w:pPr>
+        <w:rPr>
+          <w:rFonts w:hint="eastAsia"/>
+        </w:rPr>
+      </w:pPr>
+      <w:r>
+        <w:rPr>
+          <w:noProof/>
+        </w:rPr>
+        <w:drawing>
+          <wp:inline distT="0" distB="0" distL="0" distR="0" wp14:anchorId="4297EA04" wp14:editId="0E6CBE7F">
+            <wp:extent cx="5274310" cy="2426335"/>
+            <wp:effectExtent l="0" t="0" r="2540" b="0"/>
+            <wp:docPr id="13" name="图片 13"/>
+            <wp:cNvGraphicFramePr>
+              <a:graphicFrameLocks xmlns:a="http://schemas.openxmlformats.org/drawingml/2006/main" noChangeAspect="1"/>
+            </wp:cNvGraphicFramePr>
+            <a:graphic xmlns:a="http://schemas.openxmlformats.org/drawingml/2006/main">
+              <a:graphicData uri="http://schemas.openxmlformats.org/drawingml/2006/picture">
+                <pic:pic xmlns:pic="http://schemas.openxmlformats.org/drawingml/2006/picture">
+                  <pic:nvPicPr>
+                    <pic:cNvPr id="1" name=""/>
+                    <pic:cNvPicPr/>
+                  </pic:nvPicPr>
+                  <pic:blipFill>
+                    <a:blip r:embed="rId10"/>
+                    <a:stretch>
+                      <a:fillRect/>
+                    </a:stretch>
+                  </pic:blipFill>
+                  <pic:spPr>
+                    <a:xfrm>
+                      <a:off x="0" y="0"/>
+                      <a:ext cx="5274310" cy="2426335"/>
+                    </a:xfrm>
+                    <a:prstGeom prst="rect">
+                      <a:avLst/>
+                    </a:prstGeom>
+                  </pic:spPr>
+                </pic:pic>
+              </a:graphicData>
+            </a:graphic>
+          </wp:inline>
+        </w:drawing>
+      </w:r>
+    </w:p>
+    <w:p>
+      <w:r>
+        <w:rPr>
+          <w:rFonts w:hint="eastAsia"/>
+        </w:rPr>
+        <w:t>首页第一栏为数据总量，关键词个数，当前任务状态</w:t>
+      </w:r>
+      <w:r>
+        <w:rPr>
+          <w:rFonts w:hint="eastAsia"/>
+        </w:rPr>
+        <w:t>（已结束/正在运行）</w:t>
+      </w:r>
+      <w:r>
+        <w:rPr>
+          <w:rFonts w:hint="eastAsia"/>
+        </w:rPr>
+        <w:t>以及数据容量</w:t>
       </w:r>
       <w:r>
         <w:rPr>
@@ -1402,9 +1420,346 @@
     <w:p>
       <w:r>
         <w:rPr>
-          <w:rFonts w:hint="eastAsia"/>
-        </w:rPr>
-        <w:t>首页第二栏为最新一条任务的具体情况，包括任务ID，标签，开始时间，结束时间和运行状态。</w:t>
+          <w:noProof/>
+        </w:rPr>
+        <w:drawing>
+          <wp:inline distT="0" distB="0" distL="0" distR="0" wp14:anchorId="1B04C68A" wp14:editId="21416112">
+            <wp:extent cx="4427604" cy="998307"/>
+            <wp:effectExtent l="0" t="0" r="0" b="0"/>
+            <wp:docPr id="1" name="图片 1"/>
+            <wp:cNvGraphicFramePr>
+              <a:graphicFrameLocks xmlns:a="http://schemas.openxmlformats.org/drawingml/2006/main" noChangeAspect="1"/>
+            </wp:cNvGraphicFramePr>
+            <a:graphic xmlns:a="http://schemas.openxmlformats.org/drawingml/2006/main">
+              <a:graphicData uri="http://schemas.openxmlformats.org/drawingml/2006/picture">
+                <pic:pic xmlns:pic="http://schemas.openxmlformats.org/drawingml/2006/picture">
+                  <pic:nvPicPr>
+                    <pic:cNvPr id="1" name=""/>
+                    <pic:cNvPicPr/>
+                  </pic:nvPicPr>
+                  <pic:blipFill>
+                    <a:blip r:embed="rId11"/>
+                    <a:stretch>
+                      <a:fillRect/>
+                    </a:stretch>
+                  </pic:blipFill>
+                  <pic:spPr>
+                    <a:xfrm>
+                      <a:off x="0" y="0"/>
+                      <a:ext cx="4427604" cy="998307"/>
+                    </a:xfrm>
+                    <a:prstGeom prst="rect">
+                      <a:avLst/>
+                    </a:prstGeom>
+                  </pic:spPr>
+                </pic:pic>
+              </a:graphicData>
+            </a:graphic>
+          </wp:inline>
+        </w:drawing>
+      </w:r>
+    </w:p>
+    <w:p>
+      <w:r>
+        <w:rPr>
+          <w:noProof/>
+        </w:rPr>
+        <w:drawing>
+          <wp:inline distT="0" distB="0" distL="0" distR="0" wp14:anchorId="3D1D4CFF" wp14:editId="281F9D31">
+            <wp:extent cx="4450466" cy="990686"/>
+            <wp:effectExtent l="0" t="0" r="7620" b="0"/>
+            <wp:docPr id="2" name="图片 2"/>
+            <wp:cNvGraphicFramePr>
+              <a:graphicFrameLocks xmlns:a="http://schemas.openxmlformats.org/drawingml/2006/main" noChangeAspect="1"/>
+            </wp:cNvGraphicFramePr>
+            <a:graphic xmlns:a="http://schemas.openxmlformats.org/drawingml/2006/main">
+              <a:graphicData uri="http://schemas.openxmlformats.org/drawingml/2006/picture">
+                <pic:pic xmlns:pic="http://schemas.openxmlformats.org/drawingml/2006/picture">
+                  <pic:nvPicPr>
+                    <pic:cNvPr id="1" name=""/>
+                    <pic:cNvPicPr/>
+                  </pic:nvPicPr>
+                  <pic:blipFill>
+                    <a:blip r:embed="rId12"/>
+                    <a:stretch>
+                      <a:fillRect/>
+                    </a:stretch>
+                  </pic:blipFill>
+                  <pic:spPr>
+                    <a:xfrm>
+                      <a:off x="0" y="0"/>
+                      <a:ext cx="4450466" cy="990686"/>
+                    </a:xfrm>
+                    <a:prstGeom prst="rect">
+                      <a:avLst/>
+                    </a:prstGeom>
+                  </pic:spPr>
+                </pic:pic>
+              </a:graphicData>
+            </a:graphic>
+          </wp:inline>
+        </w:drawing>
+      </w:r>
+    </w:p>
+    <w:p>
+      <w:r>
+        <w:rPr>
+          <w:noProof/>
+        </w:rPr>
+        <w:drawing>
+          <wp:anchor distT="0" distB="0" distL="114300" distR="114300" simplePos="0" relativeHeight="251658240" behindDoc="0" locked="0" layoutInCell="1" allowOverlap="1" wp14:anchorId="655E27AB" wp14:editId="0CC5DC61">
+            <wp:simplePos x="1143000" y="5089071"/>
+            <wp:positionH relativeFrom="column">
+              <wp:align>left</wp:align>
+            </wp:positionH>
+            <wp:positionV relativeFrom="paragraph">
+              <wp:align>top</wp:align>
+            </wp:positionV>
+            <wp:extent cx="4458086" cy="929721"/>
+            <wp:effectExtent l="0" t="0" r="0" b="3810"/>
+            <wp:wrapSquare wrapText="bothSides"/>
+            <wp:docPr id="3" name="图片 3"/>
+            <wp:cNvGraphicFramePr>
+              <a:graphicFrameLocks xmlns:a="http://schemas.openxmlformats.org/drawingml/2006/main" noChangeAspect="1"/>
+            </wp:cNvGraphicFramePr>
+            <a:graphic xmlns:a="http://schemas.openxmlformats.org/drawingml/2006/main">
+              <a:graphicData uri="http://schemas.openxmlformats.org/drawingml/2006/picture">
+                <pic:pic xmlns:pic="http://schemas.openxmlformats.org/drawingml/2006/picture">
+                  <pic:nvPicPr>
+                    <pic:cNvPr id="1" name=""/>
+                    <pic:cNvPicPr/>
+                  </pic:nvPicPr>
+                  <pic:blipFill>
+                    <a:blip r:embed="rId13">
+                      <a:extLst>
+                        <a:ext uri="{28A0092B-C50C-407E-A947-70E740481C1C}">
+                          <a14:useLocalDpi xmlns:a14="http://schemas.microsoft.com/office/drawing/2010/main" val="0"/>
+                        </a:ext>
+                      </a:extLst>
+                    </a:blip>
+                    <a:stretch>
+                      <a:fillRect/>
+                    </a:stretch>
+                  </pic:blipFill>
+                  <pic:spPr>
+                    <a:xfrm>
+                      <a:off x="0" y="0"/>
+                      <a:ext cx="4458086" cy="929721"/>
+                    </a:xfrm>
+                    <a:prstGeom prst="rect">
+                      <a:avLst/>
+                    </a:prstGeom>
+                  </pic:spPr>
+                </pic:pic>
+              </a:graphicData>
+            </a:graphic>
+          </wp:anchor>
+        </w:drawing>
+      </w:r>
+      <w:r>
+        <w:br w:type="textWrapping" w:clear="all"/>
+      </w:r>
+      <w:r>
+        <w:rPr>
+          <w:noProof/>
+        </w:rPr>
+        <w:drawing>
+          <wp:inline distT="0" distB="0" distL="0" distR="0" wp14:anchorId="7FA72139" wp14:editId="49B28EF4">
+            <wp:extent cx="4419983" cy="952583"/>
+            <wp:effectExtent l="0" t="0" r="0" b="0"/>
+            <wp:docPr id="7" name="图片 7"/>
+            <wp:cNvGraphicFramePr>
+              <a:graphicFrameLocks xmlns:a="http://schemas.openxmlformats.org/drawingml/2006/main" noChangeAspect="1"/>
+            </wp:cNvGraphicFramePr>
+            <a:graphic xmlns:a="http://schemas.openxmlformats.org/drawingml/2006/main">
+              <a:graphicData uri="http://schemas.openxmlformats.org/drawingml/2006/picture">
+                <pic:pic xmlns:pic="http://schemas.openxmlformats.org/drawingml/2006/picture">
+                  <pic:nvPicPr>
+                    <pic:cNvPr id="1" name=""/>
+                    <pic:cNvPicPr/>
+                  </pic:nvPicPr>
+                  <pic:blipFill>
+                    <a:blip r:embed="rId14"/>
+                    <a:stretch>
+                      <a:fillRect/>
+                    </a:stretch>
+                  </pic:blipFill>
+                  <pic:spPr>
+                    <a:xfrm>
+                      <a:off x="0" y="0"/>
+                      <a:ext cx="4419983" cy="952583"/>
+                    </a:xfrm>
+                    <a:prstGeom prst="rect">
+                      <a:avLst/>
+                    </a:prstGeom>
+                  </pic:spPr>
+                </pic:pic>
+              </a:graphicData>
+            </a:graphic>
+          </wp:inline>
+        </w:drawing>
+      </w:r>
+    </w:p>
+    <w:p>
+      <w:pPr>
+        <w:rPr>
+          <w:rFonts w:hint="eastAsia"/>
+        </w:rPr>
+      </w:pPr>
+      <w:r>
+        <w:rPr>
+          <w:noProof/>
+        </w:rPr>
+        <w:lastRenderedPageBreak/>
+        <w:drawing>
+          <wp:inline distT="0" distB="0" distL="0" distR="0" wp14:anchorId="51090399" wp14:editId="61DBE77C">
+            <wp:extent cx="4427604" cy="952583"/>
+            <wp:effectExtent l="0" t="0" r="0" b="0"/>
+            <wp:docPr id="4" name="图片 4"/>
+            <wp:cNvGraphicFramePr>
+              <a:graphicFrameLocks xmlns:a="http://schemas.openxmlformats.org/drawingml/2006/main" noChangeAspect="1"/>
+            </wp:cNvGraphicFramePr>
+            <a:graphic xmlns:a="http://schemas.openxmlformats.org/drawingml/2006/main">
+              <a:graphicData uri="http://schemas.openxmlformats.org/drawingml/2006/picture">
+                <pic:pic xmlns:pic="http://schemas.openxmlformats.org/drawingml/2006/picture">
+                  <pic:nvPicPr>
+                    <pic:cNvPr id="1" name=""/>
+                    <pic:cNvPicPr/>
+                  </pic:nvPicPr>
+                  <pic:blipFill>
+                    <a:blip r:embed="rId15"/>
+                    <a:stretch>
+                      <a:fillRect/>
+                    </a:stretch>
+                  </pic:blipFill>
+                  <pic:spPr>
+                    <a:xfrm>
+                      <a:off x="0" y="0"/>
+                      <a:ext cx="4427604" cy="952583"/>
+                    </a:xfrm>
+                    <a:prstGeom prst="rect">
+                      <a:avLst/>
+                    </a:prstGeom>
+                  </pic:spPr>
+                </pic:pic>
+              </a:graphicData>
+            </a:graphic>
+          </wp:inline>
+        </w:drawing>
+      </w:r>
+    </w:p>
+    <w:p>
+      <w:pPr>
+        <w:rPr>
+          <w:rFonts w:hint="eastAsia"/>
+        </w:rPr>
+      </w:pPr>
+      <w:r>
+        <w:rPr>
+          <w:rFonts w:hint="eastAsia"/>
+        </w:rPr>
+        <w:t>首页第二栏为最新一条任务的具体情况，包括任务ID，标签，开始时间，结束时间和运行状态</w:t>
+      </w:r>
+      <w:r>
+        <w:rPr>
+          <w:rFonts w:hint="eastAsia"/>
+        </w:rPr>
+        <w:t>（正在运行/已结束）</w:t>
+      </w:r>
+      <w:r>
+        <w:rPr>
+          <w:rFonts w:hint="eastAsia"/>
+        </w:rPr>
+        <w:t>。</w:t>
+      </w:r>
+    </w:p>
+    <w:p>
+      <w:r>
+        <w:rPr>
+          <w:noProof/>
+        </w:rPr>
+        <w:drawing>
+          <wp:inline distT="0" distB="0" distL="0" distR="0" wp14:anchorId="6921BAD3" wp14:editId="5C12AFC1">
+            <wp:extent cx="5274310" cy="293370"/>
+            <wp:effectExtent l="0" t="0" r="2540" b="0"/>
+            <wp:docPr id="8" name="图片 8"/>
+            <wp:cNvGraphicFramePr>
+              <a:graphicFrameLocks xmlns:a="http://schemas.openxmlformats.org/drawingml/2006/main" noChangeAspect="1"/>
+            </wp:cNvGraphicFramePr>
+            <a:graphic xmlns:a="http://schemas.openxmlformats.org/drawingml/2006/main">
+              <a:graphicData uri="http://schemas.openxmlformats.org/drawingml/2006/picture">
+                <pic:pic xmlns:pic="http://schemas.openxmlformats.org/drawingml/2006/picture">
+                  <pic:nvPicPr>
+                    <pic:cNvPr id="1" name=""/>
+                    <pic:cNvPicPr/>
+                  </pic:nvPicPr>
+                  <pic:blipFill>
+                    <a:blip r:embed="rId16"/>
+                    <a:stretch>
+                      <a:fillRect/>
+                    </a:stretch>
+                  </pic:blipFill>
+                  <pic:spPr>
+                    <a:xfrm>
+                      <a:off x="0" y="0"/>
+                      <a:ext cx="5274310" cy="293370"/>
+                    </a:xfrm>
+                    <a:prstGeom prst="rect">
+                      <a:avLst/>
+                    </a:prstGeom>
+                  </pic:spPr>
+                </pic:pic>
+              </a:graphicData>
+            </a:graphic>
+          </wp:inline>
+        </w:drawing>
+      </w:r>
+    </w:p>
+    <w:p>
+      <w:pPr>
+        <w:rPr>
+          <w:rFonts w:hint="eastAsia"/>
+        </w:rPr>
+      </w:pPr>
+      <w:r>
+        <w:rPr>
+          <w:noProof/>
+        </w:rPr>
+        <w:drawing>
+          <wp:inline distT="0" distB="0" distL="0" distR="0" wp14:anchorId="370F3D86" wp14:editId="6AE8D5ED">
+            <wp:extent cx="5274310" cy="325755"/>
+            <wp:effectExtent l="0" t="0" r="2540" b="0"/>
+            <wp:docPr id="11" name="图片 11"/>
+            <wp:cNvGraphicFramePr>
+              <a:graphicFrameLocks xmlns:a="http://schemas.openxmlformats.org/drawingml/2006/main" noChangeAspect="1"/>
+            </wp:cNvGraphicFramePr>
+            <a:graphic xmlns:a="http://schemas.openxmlformats.org/drawingml/2006/main">
+              <a:graphicData uri="http://schemas.openxmlformats.org/drawingml/2006/picture">
+                <pic:pic xmlns:pic="http://schemas.openxmlformats.org/drawingml/2006/picture">
+                  <pic:nvPicPr>
+                    <pic:cNvPr id="1" name=""/>
+                    <pic:cNvPicPr/>
+                  </pic:nvPicPr>
+                  <pic:blipFill>
+                    <a:blip r:embed="rId17"/>
+                    <a:stretch>
+                      <a:fillRect/>
+                    </a:stretch>
+                  </pic:blipFill>
+                  <pic:spPr>
+                    <a:xfrm>
+                      <a:off x="0" y="0"/>
+                      <a:ext cx="5274310" cy="325755"/>
+                    </a:xfrm>
+                    <a:prstGeom prst="rect">
+                      <a:avLst/>
+                    </a:prstGeom>
+                  </pic:spPr>
+                </pic:pic>
+              </a:graphicData>
+            </a:graphic>
+          </wp:inline>
+        </w:drawing>
       </w:r>
     </w:p>
     <w:p>
@@ -1416,17 +1771,320 @@
       </w:r>
     </w:p>
     <w:p>
-      <w:r>
-        <w:rPr>
-          <w:rFonts w:hint="eastAsia"/>
-        </w:rPr>
-        <w:t>首页第四栏为历史任务，标签数据占比和数据总量/天展示</w:t>
-      </w:r>
-      <w:r>
-        <w:rPr>
-          <w:rFonts w:hint="eastAsia"/>
-        </w:rPr>
-        <w:t>。历史任务为当前创建过的所有任务，标签数据占比为饼状图，可以清晰的查看标签在所有数据中的占比。数据总量/天为柱状图，展示每天的数据总量。</w:t>
+      <w:pPr>
+        <w:rPr>
+          <w:rFonts w:hint="eastAsia"/>
+        </w:rPr>
+      </w:pPr>
+      <w:r>
+        <w:rPr>
+          <w:noProof/>
+        </w:rPr>
+        <w:drawing>
+          <wp:inline distT="0" distB="0" distL="0" distR="0" wp14:anchorId="51171F81" wp14:editId="31CBEF6E">
+            <wp:extent cx="5274310" cy="803275"/>
+            <wp:effectExtent l="0" t="0" r="2540" b="0"/>
+            <wp:docPr id="14" name="图片 14"/>
+            <wp:cNvGraphicFramePr>
+              <a:graphicFrameLocks xmlns:a="http://schemas.openxmlformats.org/drawingml/2006/main" noChangeAspect="1"/>
+            </wp:cNvGraphicFramePr>
+            <a:graphic xmlns:a="http://schemas.openxmlformats.org/drawingml/2006/main">
+              <a:graphicData uri="http://schemas.openxmlformats.org/drawingml/2006/picture">
+                <pic:pic xmlns:pic="http://schemas.openxmlformats.org/drawingml/2006/picture">
+                  <pic:nvPicPr>
+                    <pic:cNvPr id="1" name=""/>
+                    <pic:cNvPicPr/>
+                  </pic:nvPicPr>
+                  <pic:blipFill>
+                    <a:blip r:embed="rId18"/>
+                    <a:stretch>
+                      <a:fillRect/>
+                    </a:stretch>
+                  </pic:blipFill>
+                  <pic:spPr>
+                    <a:xfrm>
+                      <a:off x="0" y="0"/>
+                      <a:ext cx="5274310" cy="803275"/>
+                    </a:xfrm>
+                    <a:prstGeom prst="rect">
+                      <a:avLst/>
+                    </a:prstGeom>
+                  </pic:spPr>
+                </pic:pic>
+              </a:graphicData>
+            </a:graphic>
+          </wp:inline>
+        </w:drawing>
+      </w:r>
+    </w:p>
+    <w:p>
+      <w:r>
+        <w:rPr>
+          <w:rFonts w:hint="eastAsia"/>
+        </w:rPr>
+        <w:t>首页第四栏</w:t>
+      </w:r>
+      <w:r>
+        <w:rPr>
+          <w:rFonts w:hint="eastAsia"/>
+        </w:rPr>
+        <w:t>的第一部分</w:t>
+      </w:r>
+      <w:r>
+        <w:rPr>
+          <w:rFonts w:hint="eastAsia"/>
+        </w:rPr>
+        <w:t>为历史任务，</w:t>
+      </w:r>
+      <w:r>
+        <w:rPr>
+          <w:rFonts w:hint="eastAsia"/>
+        </w:rPr>
+        <w:t>显示</w:t>
+      </w:r>
+      <w:r>
+        <w:rPr>
+          <w:rFonts w:hint="eastAsia"/>
+        </w:rPr>
+        <w:t>当前创建过的所有任务</w:t>
+      </w:r>
+      <w:r>
+        <w:rPr>
+          <w:rFonts w:hint="eastAsia"/>
+        </w:rPr>
+        <w:t>ID、结束时间以及状态。</w:t>
+      </w:r>
+    </w:p>
+    <w:p>
+      <w:r>
+        <w:rPr>
+          <w:noProof/>
+        </w:rPr>
+        <w:drawing>
+          <wp:inline distT="0" distB="0" distL="0" distR="0" wp14:anchorId="655EAC99" wp14:editId="2A738DDA">
+            <wp:extent cx="5274310" cy="2478405"/>
+            <wp:effectExtent l="0" t="0" r="2540" b="0"/>
+            <wp:docPr id="15" name="图片 15"/>
+            <wp:cNvGraphicFramePr>
+              <a:graphicFrameLocks xmlns:a="http://schemas.openxmlformats.org/drawingml/2006/main" noChangeAspect="1"/>
+            </wp:cNvGraphicFramePr>
+            <a:graphic xmlns:a="http://schemas.openxmlformats.org/drawingml/2006/main">
+              <a:graphicData uri="http://schemas.openxmlformats.org/drawingml/2006/picture">
+                <pic:pic xmlns:pic="http://schemas.openxmlformats.org/drawingml/2006/picture">
+                  <pic:nvPicPr>
+                    <pic:cNvPr id="1" name=""/>
+                    <pic:cNvPicPr/>
+                  </pic:nvPicPr>
+                  <pic:blipFill>
+                    <a:blip r:embed="rId19"/>
+                    <a:stretch>
+                      <a:fillRect/>
+                    </a:stretch>
+                  </pic:blipFill>
+                  <pic:spPr>
+                    <a:xfrm>
+                      <a:off x="0" y="0"/>
+                      <a:ext cx="5274310" cy="2478405"/>
+                    </a:xfrm>
+                    <a:prstGeom prst="rect">
+                      <a:avLst/>
+                    </a:prstGeom>
+                  </pic:spPr>
+                </pic:pic>
+              </a:graphicData>
+            </a:graphic>
+          </wp:inline>
+        </w:drawing>
+      </w:r>
+    </w:p>
+    <w:p>
+      <w:r>
+        <w:rPr>
+          <w:rFonts w:hint="eastAsia"/>
+        </w:rPr>
+        <w:t>首页第四栏的第二部分为</w:t>
+      </w:r>
+      <w:r>
+        <w:rPr>
+          <w:rFonts w:hint="eastAsia"/>
+        </w:rPr>
+        <w:t>标签数据占比</w:t>
+      </w:r>
+      <w:r>
+        <w:rPr>
+          <w:rFonts w:hint="eastAsia"/>
+        </w:rPr>
+        <w:t>（</w:t>
+      </w:r>
+      <w:r>
+        <w:rPr>
+          <w:rFonts w:hint="eastAsia"/>
+        </w:rPr>
+        <w:t>饼状图</w:t>
+      </w:r>
+      <w:r>
+        <w:rPr>
+          <w:rFonts w:hint="eastAsia"/>
+        </w:rPr>
+        <w:t>）</w:t>
+      </w:r>
+      <w:r>
+        <w:rPr>
+          <w:rFonts w:hint="eastAsia"/>
+        </w:rPr>
+        <w:t>，可以清晰的查看</w:t>
+      </w:r>
+      <w:r>
+        <w:rPr>
+          <w:rFonts w:hint="eastAsia"/>
+        </w:rPr>
+        <w:t>每个</w:t>
+      </w:r>
+      <w:r>
+        <w:rPr>
+          <w:rFonts w:hint="eastAsia"/>
+        </w:rPr>
+        <w:t>标签在数据中的占比</w:t>
+      </w:r>
+      <w:r>
+        <w:rPr>
+          <w:rFonts w:hint="eastAsia"/>
+        </w:rPr>
+        <w:t>。</w:t>
+      </w:r>
+    </w:p>
+    <w:p>
+      <w:r>
+        <w:rPr>
+          <w:noProof/>
+        </w:rPr>
+        <w:lastRenderedPageBreak/>
+        <w:drawing>
+          <wp:inline distT="0" distB="0" distL="0" distR="0" wp14:anchorId="62537BA8" wp14:editId="6577E152">
+            <wp:extent cx="5274310" cy="2421255"/>
+            <wp:effectExtent l="0" t="0" r="2540" b="0"/>
+            <wp:docPr id="16" name="图片 16"/>
+            <wp:cNvGraphicFramePr>
+              <a:graphicFrameLocks xmlns:a="http://schemas.openxmlformats.org/drawingml/2006/main" noChangeAspect="1"/>
+            </wp:cNvGraphicFramePr>
+            <a:graphic xmlns:a="http://schemas.openxmlformats.org/drawingml/2006/main">
+              <a:graphicData uri="http://schemas.openxmlformats.org/drawingml/2006/picture">
+                <pic:pic xmlns:pic="http://schemas.openxmlformats.org/drawingml/2006/picture">
+                  <pic:nvPicPr>
+                    <pic:cNvPr id="1" name=""/>
+                    <pic:cNvPicPr/>
+                  </pic:nvPicPr>
+                  <pic:blipFill>
+                    <a:blip r:embed="rId20"/>
+                    <a:stretch>
+                      <a:fillRect/>
+                    </a:stretch>
+                  </pic:blipFill>
+                  <pic:spPr>
+                    <a:xfrm>
+                      <a:off x="0" y="0"/>
+                      <a:ext cx="5274310" cy="2421255"/>
+                    </a:xfrm>
+                    <a:prstGeom prst="rect">
+                      <a:avLst/>
+                    </a:prstGeom>
+                  </pic:spPr>
+                </pic:pic>
+              </a:graphicData>
+            </a:graphic>
+          </wp:inline>
+        </w:drawing>
+      </w:r>
+    </w:p>
+    <w:p>
+      <w:r>
+        <w:rPr>
+          <w:rFonts w:hint="eastAsia"/>
+        </w:rPr>
+        <w:t>首页第四栏的第</w:t>
+      </w:r>
+      <w:r>
+        <w:rPr>
+          <w:rFonts w:hint="eastAsia"/>
+        </w:rPr>
+        <w:t>三</w:t>
+      </w:r>
+      <w:r>
+        <w:rPr>
+          <w:rFonts w:hint="eastAsia"/>
+        </w:rPr>
+        <w:t>部分为</w:t>
+      </w:r>
+      <w:r>
+        <w:rPr>
+          <w:rFonts w:hint="eastAsia"/>
+        </w:rPr>
+        <w:t>数据总量/天</w:t>
+      </w:r>
+      <w:r>
+        <w:rPr>
+          <w:rFonts w:hint="eastAsia"/>
+        </w:rPr>
+        <w:t>（柱状图），</w:t>
+      </w:r>
+      <w:r>
+        <w:rPr>
+          <w:rFonts w:hint="eastAsia"/>
+        </w:rPr>
+        <w:t>展示每天的数据总量</w:t>
+      </w:r>
+      <w:r>
+        <w:rPr>
+          <w:rFonts w:hint="eastAsia"/>
+        </w:rPr>
+        <w:t>。</w:t>
+      </w:r>
+    </w:p>
+    <w:p>
+      <w:pPr>
+        <w:rPr>
+          <w:rFonts w:hint="eastAsia"/>
+        </w:rPr>
+      </w:pPr>
+      <w:r>
+        <w:rPr>
+          <w:noProof/>
+        </w:rPr>
+        <w:drawing>
+          <wp:inline distT="0" distB="0" distL="0" distR="0" wp14:anchorId="3A15D832" wp14:editId="3D9D661F">
+            <wp:extent cx="5274310" cy="2423795"/>
+            <wp:effectExtent l="0" t="0" r="2540" b="0"/>
+            <wp:docPr id="17" name="图片 17"/>
+            <wp:cNvGraphicFramePr>
+              <a:graphicFrameLocks xmlns:a="http://schemas.openxmlformats.org/drawingml/2006/main" noChangeAspect="1"/>
+            </wp:cNvGraphicFramePr>
+            <a:graphic xmlns:a="http://schemas.openxmlformats.org/drawingml/2006/main">
+              <a:graphicData uri="http://schemas.openxmlformats.org/drawingml/2006/picture">
+                <pic:pic xmlns:pic="http://schemas.openxmlformats.org/drawingml/2006/picture">
+                  <pic:nvPicPr>
+                    <pic:cNvPr id="1" name=""/>
+                    <pic:cNvPicPr/>
+                  </pic:nvPicPr>
+                  <pic:blipFill>
+                    <a:blip r:embed="rId21"/>
+                    <a:stretch>
+                      <a:fillRect/>
+                    </a:stretch>
+                  </pic:blipFill>
+                  <pic:spPr>
+                    <a:xfrm>
+                      <a:off x="0" y="0"/>
+                      <a:ext cx="5274310" cy="2423795"/>
+                    </a:xfrm>
+                    <a:prstGeom prst="rect">
+                      <a:avLst/>
+                    </a:prstGeom>
+                  </pic:spPr>
+                </pic:pic>
+              </a:graphicData>
+            </a:graphic>
+          </wp:inline>
+        </w:drawing>
       </w:r>
     </w:p>
     <w:p>
@@ -1447,12 +2105,10 @@
         </w:rPr>
         <w:t>第一栏为选择数据库，可选择MySQL数据库下的表以供进一步操作。选择数据库后，点击搜索，可展示该表的数据。如不选择，则默认展示数据库</w:t>
       </w:r>
-      <w:proofErr w:type="gramStart"/>
       <w:r>
         <w:t>”</w:t>
       </w:r>
       <w:proofErr w:type="spellStart"/>
-      <w:proofErr w:type="gramEnd"/>
       <w:r>
         <w:rPr>
           <w:rFonts w:hint="eastAsia"/>
@@ -1460,11 +2116,9 @@
         <w:t>weibo</w:t>
       </w:r>
       <w:proofErr w:type="spellEnd"/>
-      <w:proofErr w:type="gramStart"/>
       <w:r>
         <w:t>”</w:t>
       </w:r>
-      <w:proofErr w:type="gramEnd"/>
       <w:r>
         <w:rPr>
           <w:rFonts w:hint="eastAsia"/>
@@ -1473,25 +2127,106 @@
       </w:r>
     </w:p>
     <w:p>
-      <w:r>
-        <w:rPr>
-          <w:rFonts w:hint="eastAsia"/>
-        </w:rPr>
-        <w:t>第二栏可以进行标题的搜索，标签的搜索，也可对数据库内特定内容进行批量删除。也可以进行新增数据，创建新的标签以及导出当前</w:t>
-      </w:r>
-      <w:proofErr w:type="gramStart"/>
-      <w:r>
-        <w:rPr>
-          <w:rFonts w:hint="eastAsia"/>
-        </w:rPr>
-        <w:t>页数据</w:t>
-      </w:r>
-      <w:proofErr w:type="gramEnd"/>
-      <w:r>
-        <w:rPr>
-          <w:rFonts w:hint="eastAsia"/>
-        </w:rPr>
-        <w:t>的操作。</w:t>
+      <w:pPr>
+        <w:rPr>
+          <w:rFonts w:hint="eastAsia"/>
+        </w:rPr>
+      </w:pPr>
+      <w:r>
+        <w:rPr>
+          <w:noProof/>
+        </w:rPr>
+        <w:lastRenderedPageBreak/>
+        <w:drawing>
+          <wp:inline distT="0" distB="0" distL="0" distR="0" wp14:anchorId="1EBD7014" wp14:editId="64817758">
+            <wp:extent cx="2796782" cy="1981372"/>
+            <wp:effectExtent l="0" t="0" r="3810" b="0"/>
+            <wp:docPr id="18" name="图片 18"/>
+            <wp:cNvGraphicFramePr>
+              <a:graphicFrameLocks xmlns:a="http://schemas.openxmlformats.org/drawingml/2006/main" noChangeAspect="1"/>
+            </wp:cNvGraphicFramePr>
+            <a:graphic xmlns:a="http://schemas.openxmlformats.org/drawingml/2006/main">
+              <a:graphicData uri="http://schemas.openxmlformats.org/drawingml/2006/picture">
+                <pic:pic xmlns:pic="http://schemas.openxmlformats.org/drawingml/2006/picture">
+                  <pic:nvPicPr>
+                    <pic:cNvPr id="1" name=""/>
+                    <pic:cNvPicPr/>
+                  </pic:nvPicPr>
+                  <pic:blipFill>
+                    <a:blip r:embed="rId22"/>
+                    <a:stretch>
+                      <a:fillRect/>
+                    </a:stretch>
+                  </pic:blipFill>
+                  <pic:spPr>
+                    <a:xfrm>
+                      <a:off x="0" y="0"/>
+                      <a:ext cx="2796782" cy="1981372"/>
+                    </a:xfrm>
+                    <a:prstGeom prst="rect">
+                      <a:avLst/>
+                    </a:prstGeom>
+                  </pic:spPr>
+                </pic:pic>
+              </a:graphicData>
+            </a:graphic>
+          </wp:inline>
+        </w:drawing>
+      </w:r>
+    </w:p>
+    <w:p>
+      <w:r>
+        <w:rPr>
+          <w:rFonts w:hint="eastAsia"/>
+        </w:rPr>
+        <w:t>第二栏可以进行标题的搜索，标签的搜索，也可对数据库内特定内容进行批量删除。也可以进行新增数据，创建新的标签以及导出当前页数据的操作。</w:t>
+      </w:r>
+    </w:p>
+    <w:p>
+      <w:pPr>
+        <w:rPr>
+          <w:rFonts w:hint="eastAsia"/>
+        </w:rPr>
+      </w:pPr>
+      <w:r>
+        <w:rPr>
+          <w:noProof/>
+        </w:rPr>
+        <w:drawing>
+          <wp:inline distT="0" distB="0" distL="0" distR="0" wp14:anchorId="0C5FC784" wp14:editId="5CEF7BC4">
+            <wp:extent cx="5274310" cy="2135505"/>
+            <wp:effectExtent l="0" t="0" r="2540" b="0"/>
+            <wp:docPr id="20" name="图片 20"/>
+            <wp:cNvGraphicFramePr>
+              <a:graphicFrameLocks xmlns:a="http://schemas.openxmlformats.org/drawingml/2006/main" noChangeAspect="1"/>
+            </wp:cNvGraphicFramePr>
+            <a:graphic xmlns:a="http://schemas.openxmlformats.org/drawingml/2006/main">
+              <a:graphicData uri="http://schemas.openxmlformats.org/drawingml/2006/picture">
+                <pic:pic xmlns:pic="http://schemas.openxmlformats.org/drawingml/2006/picture">
+                  <pic:nvPicPr>
+                    <pic:cNvPr id="1" name=""/>
+                    <pic:cNvPicPr/>
+                  </pic:nvPicPr>
+                  <pic:blipFill>
+                    <a:blip r:embed="rId23"/>
+                    <a:stretch>
+                      <a:fillRect/>
+                    </a:stretch>
+                  </pic:blipFill>
+                  <pic:spPr>
+                    <a:xfrm>
+                      <a:off x="0" y="0"/>
+                      <a:ext cx="5274310" cy="2135505"/>
+                    </a:xfrm>
+                    <a:prstGeom prst="rect">
+                      <a:avLst/>
+                    </a:prstGeom>
+                  </pic:spPr>
+                </pic:pic>
+              </a:graphicData>
+            </a:graphic>
+          </wp:inline>
+        </w:drawing>
       </w:r>
     </w:p>
     <w:p>
@@ -1503,6 +2238,96 @@
       </w:r>
     </w:p>
     <w:p>
+      <w:r>
+        <w:rPr>
+          <w:noProof/>
+        </w:rPr>
+        <w:drawing>
+          <wp:inline distT="0" distB="0" distL="0" distR="0" wp14:anchorId="5A4D4ACF" wp14:editId="33759F4B">
+            <wp:extent cx="5274310" cy="1815465"/>
+            <wp:effectExtent l="0" t="0" r="2540" b="0"/>
+            <wp:docPr id="21" name="图片 21"/>
+            <wp:cNvGraphicFramePr>
+              <a:graphicFrameLocks xmlns:a="http://schemas.openxmlformats.org/drawingml/2006/main" noChangeAspect="1"/>
+            </wp:cNvGraphicFramePr>
+            <a:graphic xmlns:a="http://schemas.openxmlformats.org/drawingml/2006/main">
+              <a:graphicData uri="http://schemas.openxmlformats.org/drawingml/2006/picture">
+                <pic:pic xmlns:pic="http://schemas.openxmlformats.org/drawingml/2006/picture">
+                  <pic:nvPicPr>
+                    <pic:cNvPr id="1" name=""/>
+                    <pic:cNvPicPr/>
+                  </pic:nvPicPr>
+                  <pic:blipFill>
+                    <a:blip r:embed="rId24"/>
+                    <a:stretch>
+                      <a:fillRect/>
+                    </a:stretch>
+                  </pic:blipFill>
+                  <pic:spPr>
+                    <a:xfrm>
+                      <a:off x="0" y="0"/>
+                      <a:ext cx="5274310" cy="1815465"/>
+                    </a:xfrm>
+                    <a:prstGeom prst="rect">
+                      <a:avLst/>
+                    </a:prstGeom>
+                  </pic:spPr>
+                </pic:pic>
+              </a:graphicData>
+            </a:graphic>
+          </wp:inline>
+        </w:drawing>
+      </w:r>
+    </w:p>
+    <w:p>
+      <w:pPr>
+        <w:rPr>
+          <w:rFonts w:hint="eastAsia"/>
+        </w:rPr>
+      </w:pPr>
+      <w:r>
+        <w:rPr>
+          <w:noProof/>
+        </w:rPr>
+        <w:lastRenderedPageBreak/>
+        <w:drawing>
+          <wp:inline distT="0" distB="0" distL="0" distR="0" wp14:anchorId="3313FAFC" wp14:editId="665178E4">
+            <wp:extent cx="5274310" cy="2197100"/>
+            <wp:effectExtent l="0" t="0" r="2540" b="0"/>
+            <wp:docPr id="22" name="图片 22"/>
+            <wp:cNvGraphicFramePr>
+              <a:graphicFrameLocks xmlns:a="http://schemas.openxmlformats.org/drawingml/2006/main" noChangeAspect="1"/>
+            </wp:cNvGraphicFramePr>
+            <a:graphic xmlns:a="http://schemas.openxmlformats.org/drawingml/2006/main">
+              <a:graphicData uri="http://schemas.openxmlformats.org/drawingml/2006/picture">
+                <pic:pic xmlns:pic="http://schemas.openxmlformats.org/drawingml/2006/picture">
+                  <pic:nvPicPr>
+                    <pic:cNvPr id="1" name=""/>
+                    <pic:cNvPicPr/>
+                  </pic:nvPicPr>
+                  <pic:blipFill>
+                    <a:blip r:embed="rId25"/>
+                    <a:stretch>
+                      <a:fillRect/>
+                    </a:stretch>
+                  </pic:blipFill>
+                  <pic:spPr>
+                    <a:xfrm>
+                      <a:off x="0" y="0"/>
+                      <a:ext cx="5274310" cy="2197100"/>
+                    </a:xfrm>
+                    <a:prstGeom prst="rect">
+                      <a:avLst/>
+                    </a:prstGeom>
+                  </pic:spPr>
+                </pic:pic>
+              </a:graphicData>
+            </a:graphic>
+          </wp:inline>
+        </w:drawing>
+      </w:r>
+    </w:p>
+    <w:p>
       <w:pPr>
         <w:pStyle w:val="4"/>
       </w:pPr>
@@ -1510,30 +2335,224 @@
         <w:rPr>
           <w:rFonts w:hint="eastAsia"/>
         </w:rPr>
+        <w:t>创建文本任务</w:t>
+      </w:r>
+    </w:p>
+    <w:p>
+      <w:r>
+        <w:rPr>
+          <w:rFonts w:hint="eastAsia"/>
+        </w:rPr>
+        <w:t>最少输入一个关键词作为标签1，程序以标签1为搜索关键词，爬取时间也必须输入。根据提示输入好信息后，点击立即创建，稍等一分钟</w:t>
+      </w:r>
+      <w:r>
+        <w:rPr>
+          <w:rFonts w:hint="eastAsia"/>
+        </w:rPr>
+        <w:t>右上角会提示创建成功，</w:t>
+      </w:r>
+      <w:r>
+        <w:rPr>
+          <w:rFonts w:hint="eastAsia"/>
+        </w:rPr>
+        <w:t>即可在数据整编和首页中看到新增数据和状态改变。</w:t>
+      </w:r>
+    </w:p>
+    <w:p>
+      <w:pPr>
+        <w:rPr>
+          <w:rFonts w:hint="eastAsia"/>
+        </w:rPr>
+      </w:pPr>
+      <w:r>
+        <w:rPr>
+          <w:noProof/>
+        </w:rPr>
+        <w:drawing>
+          <wp:inline distT="0" distB="0" distL="0" distR="0" wp14:anchorId="7E0D45D7" wp14:editId="5E3D3886">
+            <wp:extent cx="5105842" cy="2126164"/>
+            <wp:effectExtent l="0" t="0" r="0" b="7620"/>
+            <wp:docPr id="5" name="图片 5"/>
+            <wp:cNvGraphicFramePr>
+              <a:graphicFrameLocks xmlns:a="http://schemas.openxmlformats.org/drawingml/2006/main" noChangeAspect="1"/>
+            </wp:cNvGraphicFramePr>
+            <a:graphic xmlns:a="http://schemas.openxmlformats.org/drawingml/2006/main">
+              <a:graphicData uri="http://schemas.openxmlformats.org/drawingml/2006/picture">
+                <pic:pic xmlns:pic="http://schemas.openxmlformats.org/drawingml/2006/picture">
+                  <pic:nvPicPr>
+                    <pic:cNvPr id="1" name=""/>
+                    <pic:cNvPicPr/>
+                  </pic:nvPicPr>
+                  <pic:blipFill>
+                    <a:blip r:embed="rId26"/>
+                    <a:stretch>
+                      <a:fillRect/>
+                    </a:stretch>
+                  </pic:blipFill>
+                  <pic:spPr>
+                    <a:xfrm>
+                      <a:off x="0" y="0"/>
+                      <a:ext cx="5105842" cy="2126164"/>
+                    </a:xfrm>
+                    <a:prstGeom prst="rect">
+                      <a:avLst/>
+                    </a:prstGeom>
+                  </pic:spPr>
+                </pic:pic>
+              </a:graphicData>
+            </a:graphic>
+          </wp:inline>
+        </w:drawing>
+      </w:r>
+    </w:p>
+    <w:p>
+      <w:pPr>
+        <w:rPr>
+          <w:rFonts w:hint="eastAsia"/>
+        </w:rPr>
+      </w:pPr>
+      <w:r>
+        <w:rPr>
+          <w:noProof/>
+        </w:rPr>
+        <w:drawing>
+          <wp:inline distT="0" distB="0" distL="0" distR="0" wp14:anchorId="0FAE3EB0" wp14:editId="2AA7A28E">
+            <wp:extent cx="2347163" cy="708721"/>
+            <wp:effectExtent l="0" t="0" r="0" b="0"/>
+            <wp:docPr id="12" name="图片 12"/>
+            <wp:cNvGraphicFramePr>
+              <a:graphicFrameLocks xmlns:a="http://schemas.openxmlformats.org/drawingml/2006/main" noChangeAspect="1"/>
+            </wp:cNvGraphicFramePr>
+            <a:graphic xmlns:a="http://schemas.openxmlformats.org/drawingml/2006/main">
+              <a:graphicData uri="http://schemas.openxmlformats.org/drawingml/2006/picture">
+                <pic:pic xmlns:pic="http://schemas.openxmlformats.org/drawingml/2006/picture">
+                  <pic:nvPicPr>
+                    <pic:cNvPr id="1" name=""/>
+                    <pic:cNvPicPr/>
+                  </pic:nvPicPr>
+                  <pic:blipFill>
+                    <a:blip r:embed="rId27"/>
+                    <a:stretch>
+                      <a:fillRect/>
+                    </a:stretch>
+                  </pic:blipFill>
+                  <pic:spPr>
+                    <a:xfrm>
+                      <a:off x="0" y="0"/>
+                      <a:ext cx="2347163" cy="708721"/>
+                    </a:xfrm>
+                    <a:prstGeom prst="rect">
+                      <a:avLst/>
+                    </a:prstGeom>
+                  </pic:spPr>
+                </pic:pic>
+              </a:graphicData>
+            </a:graphic>
+          </wp:inline>
+        </w:drawing>
+      </w:r>
+    </w:p>
+    <w:p>
+      <w:pPr>
+        <w:pStyle w:val="4"/>
+      </w:pPr>
+      <w:r>
+        <w:rPr>
+          <w:rFonts w:hint="eastAsia"/>
+        </w:rPr>
+        <w:t>创建图像任务</w:t>
+      </w:r>
+    </w:p>
+    <w:p>
+      <w:r>
+        <w:rPr>
+          <w:rFonts w:hint="eastAsia"/>
+        </w:rPr>
+        <w:t>输入一个关键词和时间，即可开始</w:t>
+      </w:r>
+      <w:r>
+        <w:rPr>
+          <w:rFonts w:hint="eastAsia"/>
+        </w:rPr>
+        <w:t>图像</w:t>
+      </w:r>
+      <w:r>
+        <w:rPr>
+          <w:rFonts w:hint="eastAsia"/>
+        </w:rPr>
+        <w:t>程序</w:t>
+      </w:r>
+      <w:r>
+        <w:rPr>
+          <w:rFonts w:hint="eastAsia"/>
+        </w:rPr>
+        <w:t>，成功后会在右上角提示</w:t>
+      </w:r>
+      <w:r>
+        <w:rPr>
+          <w:rFonts w:hint="eastAsia"/>
+        </w:rPr>
         <w:lastRenderedPageBreak/>
-        <w:t>创建文本任务</w:t>
-      </w:r>
-    </w:p>
-    <w:p>
-      <w:r>
-        <w:rPr>
-          <w:rFonts w:hint="eastAsia"/>
-        </w:rPr>
-        <w:t>最少输入一个关键词作为标签1，程序以标签1为搜索关键词，</w:t>
-      </w:r>
-      <w:proofErr w:type="gramStart"/>
-      <w:r>
-        <w:rPr>
-          <w:rFonts w:hint="eastAsia"/>
-        </w:rPr>
-        <w:t>爬取时间</w:t>
-      </w:r>
-      <w:proofErr w:type="gramEnd"/>
-      <w:r>
-        <w:rPr>
-          <w:rFonts w:hint="eastAsia"/>
-        </w:rPr>
-        <w:t>也必须输入。根据提示输入好信息后，点击立即创建，稍等一分钟即可在数据整编和首页中看到新增数据和状态改变。</w:t>
+        <w:t>创建成功</w:t>
+      </w:r>
+      <w:r>
+        <w:rPr>
+          <w:rFonts w:hint="eastAsia"/>
+        </w:rPr>
+        <w:t>。保存的图片在自行设置的路径下</w:t>
+      </w:r>
+      <w:r>
+        <w:rPr>
+          <w:rFonts w:hint="eastAsia"/>
+        </w:rPr>
+        <w:t>。</w:t>
+      </w:r>
+    </w:p>
+    <w:p>
+      <w:pPr>
+        <w:rPr>
+          <w:rFonts w:hint="eastAsia"/>
+        </w:rPr>
+      </w:pPr>
+      <w:r>
+        <w:rPr>
+          <w:noProof/>
+        </w:rPr>
+        <w:drawing>
+          <wp:inline distT="0" distB="0" distL="0" distR="0" wp14:anchorId="602629DB" wp14:editId="332097D1">
+            <wp:extent cx="3817951" cy="1775614"/>
+            <wp:effectExtent l="0" t="0" r="0" b="0"/>
+            <wp:docPr id="24" name="图片 24"/>
+            <wp:cNvGraphicFramePr>
+              <a:graphicFrameLocks xmlns:a="http://schemas.openxmlformats.org/drawingml/2006/main" noChangeAspect="1"/>
+            </wp:cNvGraphicFramePr>
+            <a:graphic xmlns:a="http://schemas.openxmlformats.org/drawingml/2006/main">
+              <a:graphicData uri="http://schemas.openxmlformats.org/drawingml/2006/picture">
+                <pic:pic xmlns:pic="http://schemas.openxmlformats.org/drawingml/2006/picture">
+                  <pic:nvPicPr>
+                    <pic:cNvPr id="1" name=""/>
+                    <pic:cNvPicPr/>
+                  </pic:nvPicPr>
+                  <pic:blipFill>
+                    <a:blip r:embed="rId28"/>
+                    <a:stretch>
+                      <a:fillRect/>
+                    </a:stretch>
+                  </pic:blipFill>
+                  <pic:spPr>
+                    <a:xfrm>
+                      <a:off x="0" y="0"/>
+                      <a:ext cx="3817951" cy="1775614"/>
+                    </a:xfrm>
+                    <a:prstGeom prst="rect">
+                      <a:avLst/>
+                    </a:prstGeom>
+                  </pic:spPr>
+                </pic:pic>
+              </a:graphicData>
+            </a:graphic>
+          </wp:inline>
+        </w:drawing>
       </w:r>
     </w:p>
     <w:p>
@@ -1544,27 +2563,86 @@
         <w:rPr>
           <w:rFonts w:hint="eastAsia"/>
         </w:rPr>
-        <w:t>创建图像任务</w:t>
-      </w:r>
-    </w:p>
-    <w:p>
-      <w:r>
-        <w:rPr>
-          <w:rFonts w:hint="eastAsia"/>
-        </w:rPr>
-        <w:t>输入一个关键词和时间，即可开始</w:t>
-      </w:r>
-      <w:r>
-        <w:rPr>
-          <w:rFonts w:hint="eastAsia"/>
-        </w:rPr>
-        <w:t>图像</w:t>
-      </w:r>
-      <w:r>
-        <w:rPr>
-          <w:rFonts w:hint="eastAsia"/>
-        </w:rPr>
-        <w:t>程序。保存的图片在自行设置的路径下</w:t>
+        <w:t>创建视频任务</w:t>
+      </w:r>
+    </w:p>
+    <w:p>
+      <w:r>
+        <w:rPr>
+          <w:rFonts w:hint="eastAsia"/>
+        </w:rPr>
+        <w:t>支持多个关键词爬取视频，最少输入一个关键词</w:t>
+      </w:r>
+      <w:r>
+        <w:rPr>
+          <w:rFonts w:hint="eastAsia"/>
+        </w:rPr>
+        <w:t>，</w:t>
+      </w:r>
+      <w:r>
+        <w:rPr>
+          <w:rFonts w:hint="eastAsia"/>
+        </w:rPr>
+        <w:t>可以点击增加关键词按钮增加关键词，</w:t>
+      </w:r>
+      <w:r>
+        <w:rPr>
+          <w:rFonts w:hint="eastAsia"/>
+        </w:rPr>
+        <w:t>成功后会在右上角提示创建成功</w:t>
+      </w:r>
+      <w:r>
+        <w:rPr>
+          <w:rFonts w:hint="eastAsia"/>
+        </w:rPr>
+        <w:t>。开始程序后视频保存在自行设置的路径下。</w:t>
+      </w:r>
+    </w:p>
+    <w:p>
+      <w:pPr>
+        <w:rPr>
+          <w:rFonts w:hint="eastAsia"/>
+        </w:rPr>
+      </w:pPr>
+      <w:r>
+        <w:rPr>
+          <w:noProof/>
+        </w:rPr>
+        <w:drawing>
+          <wp:inline distT="0" distB="0" distL="0" distR="0" wp14:anchorId="70B22857" wp14:editId="7DC28D32">
+            <wp:extent cx="3467400" cy="1828958"/>
+            <wp:effectExtent l="0" t="0" r="0" b="0"/>
+            <wp:docPr id="26" name="图片 26"/>
+            <wp:cNvGraphicFramePr>
+              <a:graphicFrameLocks xmlns:a="http://schemas.openxmlformats.org/drawingml/2006/main" noChangeAspect="1"/>
+            </wp:cNvGraphicFramePr>
+            <a:graphic xmlns:a="http://schemas.openxmlformats.org/drawingml/2006/main">
+              <a:graphicData uri="http://schemas.openxmlformats.org/drawingml/2006/picture">
+                <pic:pic xmlns:pic="http://schemas.openxmlformats.org/drawingml/2006/picture">
+                  <pic:nvPicPr>
+                    <pic:cNvPr id="1" name=""/>
+                    <pic:cNvPicPr/>
+                  </pic:nvPicPr>
+                  <pic:blipFill>
+                    <a:blip r:embed="rId29"/>
+                    <a:stretch>
+                      <a:fillRect/>
+                    </a:stretch>
+                  </pic:blipFill>
+                  <pic:spPr>
+                    <a:xfrm>
+                      <a:off x="0" y="0"/>
+                      <a:ext cx="3467400" cy="1828958"/>
+                    </a:xfrm>
+                    <a:prstGeom prst="rect">
+                      <a:avLst/>
+                    </a:prstGeom>
+                  </pic:spPr>
+                </pic:pic>
+              </a:graphicData>
+            </a:graphic>
+          </wp:inline>
+        </w:drawing>
       </w:r>
     </w:p>
     <w:p>
@@ -1575,39 +2653,6 @@
         <w:rPr>
           <w:rFonts w:hint="eastAsia"/>
         </w:rPr>
-        <w:t>创建视频任务</w:t>
-      </w:r>
-    </w:p>
-    <w:p>
-      <w:r>
-        <w:rPr>
-          <w:rFonts w:hint="eastAsia"/>
-        </w:rPr>
-        <w:t>支持多个</w:t>
-      </w:r>
-      <w:proofErr w:type="gramStart"/>
-      <w:r>
-        <w:rPr>
-          <w:rFonts w:hint="eastAsia"/>
-        </w:rPr>
-        <w:t>关键词爬取视频</w:t>
-      </w:r>
-      <w:proofErr w:type="gramEnd"/>
-      <w:r>
-        <w:rPr>
-          <w:rFonts w:hint="eastAsia"/>
-        </w:rPr>
-        <w:t>，最少输入一个关键词。开始程序后视频保存在自行设置的路径下。</w:t>
-      </w:r>
-    </w:p>
-    <w:p>
-      <w:pPr>
-        <w:pStyle w:val="4"/>
-      </w:pPr>
-      <w:r>
-        <w:rPr>
-          <w:rFonts w:hint="eastAsia"/>
-        </w:rPr>
         <w:t>当前爬虫任务</w:t>
       </w:r>
     </w:p>
@@ -1616,10 +2661,122 @@
         <w:rPr>
           <w:rFonts w:hint="eastAsia"/>
         </w:rPr>
-        <w:t>展示正在爬虫和已完成的爬虫任务，如果想自行停止爬虫任务，可以点击正在运行任务后的取消按钮</w:t>
-      </w:r>
-    </w:p>
-    <w:p/>
+        <w:t>展示正在</w:t>
+      </w:r>
+      <w:r>
+        <w:rPr>
+          <w:rFonts w:hint="eastAsia"/>
+        </w:rPr>
+        <w:t>爬取数据的任务</w:t>
+      </w:r>
+      <w:r>
+        <w:rPr>
+          <w:rFonts w:hint="eastAsia"/>
+        </w:rPr>
+        <w:t>和已完成的爬虫任务，如果想自行停止爬虫任务，可以点击正在运行任务后的取消按钮</w:t>
+      </w:r>
+      <w:r>
+        <w:rPr>
+          <w:rFonts w:hint="eastAsia"/>
+        </w:rPr>
+        <w:t>，取消成功后会在右上角提示取消成功，相关信息也会在一分钟后在首页刷新。</w:t>
+      </w:r>
+    </w:p>
+    <w:p>
+      <w:pPr>
+        <w:rPr>
+          <w:rFonts w:hint="eastAsia"/>
+        </w:rPr>
+      </w:pPr>
+      <w:r>
+        <w:rPr>
+          <w:noProof/>
+        </w:rPr>
+        <w:lastRenderedPageBreak/>
+        <w:drawing>
+          <wp:inline distT="0" distB="0" distL="0" distR="0" wp14:anchorId="6BEC1809" wp14:editId="3EF7E450">
+            <wp:extent cx="5274310" cy="1032510"/>
+            <wp:effectExtent l="0" t="0" r="2540" b="0"/>
+            <wp:docPr id="27" name="图片 27"/>
+            <wp:cNvGraphicFramePr>
+              <a:graphicFrameLocks xmlns:a="http://schemas.openxmlformats.org/drawingml/2006/main" noChangeAspect="1"/>
+            </wp:cNvGraphicFramePr>
+            <a:graphic xmlns:a="http://schemas.openxmlformats.org/drawingml/2006/main">
+              <a:graphicData uri="http://schemas.openxmlformats.org/drawingml/2006/picture">
+                <pic:pic xmlns:pic="http://schemas.openxmlformats.org/drawingml/2006/picture">
+                  <pic:nvPicPr>
+                    <pic:cNvPr id="1" name=""/>
+                    <pic:cNvPicPr/>
+                  </pic:nvPicPr>
+                  <pic:blipFill>
+                    <a:blip r:embed="rId30"/>
+                    <a:stretch>
+                      <a:fillRect/>
+                    </a:stretch>
+                  </pic:blipFill>
+                  <pic:spPr>
+                    <a:xfrm>
+                      <a:off x="0" y="0"/>
+                      <a:ext cx="5274310" cy="1032510"/>
+                    </a:xfrm>
+                    <a:prstGeom prst="rect">
+                      <a:avLst/>
+                    </a:prstGeom>
+                  </pic:spPr>
+                </pic:pic>
+              </a:graphicData>
+            </a:graphic>
+          </wp:inline>
+        </w:drawing>
+      </w:r>
+    </w:p>
+    <w:p>
+      <w:pPr>
+        <w:rPr>
+          <w:rFonts w:hint="eastAsia"/>
+        </w:rPr>
+      </w:pPr>
+      <w:r>
+        <w:rPr>
+          <w:noProof/>
+        </w:rPr>
+        <w:drawing>
+          <wp:inline distT="0" distB="0" distL="0" distR="0" wp14:anchorId="4CE1D62B" wp14:editId="0EE1FB60">
+            <wp:extent cx="2423370" cy="670618"/>
+            <wp:effectExtent l="0" t="0" r="0" b="0"/>
+            <wp:docPr id="10" name="图片 10"/>
+            <wp:cNvGraphicFramePr>
+              <a:graphicFrameLocks xmlns:a="http://schemas.openxmlformats.org/drawingml/2006/main" noChangeAspect="1"/>
+            </wp:cNvGraphicFramePr>
+            <a:graphic xmlns:a="http://schemas.openxmlformats.org/drawingml/2006/main">
+              <a:graphicData uri="http://schemas.openxmlformats.org/drawingml/2006/picture">
+                <pic:pic xmlns:pic="http://schemas.openxmlformats.org/drawingml/2006/picture">
+                  <pic:nvPicPr>
+                    <pic:cNvPr id="1" name=""/>
+                    <pic:cNvPicPr/>
+                  </pic:nvPicPr>
+                  <pic:blipFill>
+                    <a:blip r:embed="rId31"/>
+                    <a:stretch>
+                      <a:fillRect/>
+                    </a:stretch>
+                  </pic:blipFill>
+                  <pic:spPr>
+                    <a:xfrm>
+                      <a:off x="0" y="0"/>
+                      <a:ext cx="2423370" cy="670618"/>
+                    </a:xfrm>
+                    <a:prstGeom prst="rect">
+                      <a:avLst/>
+                    </a:prstGeom>
+                  </pic:spPr>
+                </pic:pic>
+              </a:graphicData>
+            </a:graphic>
+          </wp:inline>
+        </w:drawing>
+      </w:r>
+    </w:p>
     <w:sectPr>
       <w:pgSz w:w="11906" w:h="16838"/>
       <w:pgMar w:top="1440" w:right="1800" w:bottom="1440" w:left="1800" w:header="851" w:footer="992" w:gutter="0"/>
